--- a/СМПРП/lab2/lab2.docx
+++ b/СМПРП/lab2/lab2.docx
@@ -675,15 +675,7 @@
         <w:ind w:firstLine="851"/>
       </w:pPr>
       <w:r>
-        <w:t>Приобрести навыки организации контроля над изменениями в</w:t>
-      </w:r>
-    </w:p>
-    <w:p>
-      <w:pPr>
-        <w:pStyle w:val="a3"/>
-      </w:pPr>
-      <w:r>
-        <w:t>приложении с помощью технологии GIT.</w:t>
+        <w:t>Получение навыков развертывания простейших контейнеров</w:t>
       </w:r>
     </w:p>
     <w:p>
@@ -709,43 +701,7 @@
         <w:ind w:firstLine="851"/>
       </w:pPr>
       <w:r>
-        <w:t>Контейнеризация — это подход к разработке программного</w:t>
-      </w:r>
-      <w:r>
-        <w:t xml:space="preserve"> </w:t>
-      </w:r>
-      <w:r>
-        <w:t>обеспечения, при котором приложение или служба, их зависимости и</w:t>
-      </w:r>
-      <w:r>
-        <w:t xml:space="preserve"> </w:t>
-      </w:r>
-      <w:r>
-        <w:t>конфигурация (абстрактные файлы манифеста развертывания)</w:t>
-      </w:r>
-      <w:r>
-        <w:t xml:space="preserve"> </w:t>
-      </w:r>
-      <w:r>
-        <w:t>упаковываются</w:t>
-      </w:r>
-      <w:r>
-        <w:t xml:space="preserve"> </w:t>
-      </w:r>
-      <w:r>
-        <w:t>вместе в образ контейнера. Контейнерное приложение может тестироваться как</w:t>
-      </w:r>
-      <w:r>
-        <w:t xml:space="preserve"> </w:t>
-      </w:r>
-      <w:r>
-        <w:t>единое целое и развертываться как экземпляр образа контейнера в</w:t>
-      </w:r>
-      <w:r>
-        <w:t xml:space="preserve"> </w:t>
-      </w:r>
-      <w:r>
-        <w:t>операционной системе (ОС) узла.</w:t>
+        <w:t>Контейнеризация — это подход к разработке программного обеспечения, при котором приложение или служба, их зависимости и конфигурация (абстрактные файлы манифеста развертывания) упаковываются вместе в образ контейнера. Контейнерное приложение может тестироваться как единое целое и развертываться как экземпляр образа контейнера в операционной системе (ОС) узла.</w:t>
       </w:r>
     </w:p>
     <w:p>
@@ -770,10 +726,7 @@
         <w:t>1.</w:t>
       </w:r>
       <w:r>
-        <w:t xml:space="preserve"> </w:t>
-      </w:r>
-      <w:r>
-        <w:t>Установить docker</w:t>
+        <w:t xml:space="preserve"> Установить docker</w:t>
       </w:r>
     </w:p>
     <w:p>
@@ -1095,7 +1048,6 @@
           <w:b/>
           <w:bCs/>
         </w:rPr>
-        <w:lastRenderedPageBreak/>
         <w:t>Вывод</w:t>
       </w:r>
     </w:p>
@@ -1105,6 +1057,7 @@
         <w:ind w:firstLine="851"/>
       </w:pPr>
       <w:r>
+        <w:lastRenderedPageBreak/>
         <w:t xml:space="preserve">В ходе лабораторной работы получены практические навыки использования </w:t>
       </w:r>
       <w:r>
